--- a/AquaticPunk.docx
+++ b/AquaticPunk.docx
@@ -7,76 +7,74 @@
         <w:spacing w:after="0" w:line="240" w:lineRule="auto"/>
         <w:jc w:val="both"/>
         <w:rPr>
+          <w:rFonts w:ascii="Book Antiqua" w:hAnsi="Book Antiqua"/>
+          <w:b/>
+        </w:rPr>
+      </w:pPr>
+      <w:r>
+        <w:rPr>
           <w:rFonts w:ascii="Book Antiqua" w:hAnsi="Book Antiqua" w:hint="eastAsia"/>
           <w:b/>
         </w:rPr>
-      </w:pPr>
+        <w:t>Aqu</w:t>
+      </w:r>
+      <w:r>
+        <w:rPr>
+          <w:rFonts w:ascii="Book Antiqua" w:hAnsi="Book Antiqua"/>
+          <w:b/>
+        </w:rPr>
+        <w:t>atic Punk</w:t>
+      </w:r>
+      <w:r>
+        <w:rPr>
+          <w:rFonts w:ascii="Book Antiqua" w:hAnsi="Book Antiqua"/>
+          <w:b/>
+        </w:rPr>
+        <w:t xml:space="preserve"> </w:t>
+      </w:r>
       <w:r>
         <w:rPr>
           <w:rFonts w:ascii="Book Antiqua" w:hAnsi="Book Antiqua" w:hint="eastAsia"/>
           <w:b/>
         </w:rPr>
-        <w:t>Aqu</w:t>
-      </w:r>
-      <w:r>
+        <w:t>深水朋克</w:t>
+      </w:r>
+    </w:p>
+    <w:p>
+      <w:pPr>
+        <w:spacing w:after="0" w:line="240" w:lineRule="auto"/>
+        <w:jc w:val="both"/>
         <w:rPr>
           <w:rFonts w:ascii="Book Antiqua" w:hAnsi="Book Antiqua"/>
           <w:b/>
         </w:rPr>
-        <w:t>atic Punk</w:t>
-      </w:r>
+      </w:pPr>
       <w:r>
         <w:rPr>
           <w:rFonts w:ascii="Book Antiqua" w:hAnsi="Book Antiqua"/>
           <w:b/>
         </w:rPr>
-        <w:t xml:space="preserve"> </w:t>
-      </w:r>
-      <w:r>
-        <w:rPr>
-          <w:rFonts w:ascii="Book Antiqua" w:hAnsi="Book Antiqua" w:hint="eastAsia"/>
+        <w:t>豆腐文章整理</w:t>
+      </w:r>
+    </w:p>
+    <w:p>
+      <w:pPr>
+        <w:spacing w:after="0" w:line="240" w:lineRule="auto"/>
+        <w:jc w:val="both"/>
+        <w:rPr>
+          <w:rFonts w:ascii="Book Antiqua" w:hAnsi="Book Antiqua"/>
+        </w:rPr>
+      </w:pPr>
+    </w:p>
+    <w:p>
+      <w:pPr>
+        <w:spacing w:after="0" w:line="240" w:lineRule="auto"/>
+        <w:jc w:val="both"/>
+        <w:rPr>
+          <w:rFonts w:ascii="Book Antiqua" w:hAnsi="Book Antiqua"/>
           <w:b/>
         </w:rPr>
-        <w:t>深水朋克</w:t>
-      </w:r>
-    </w:p>
-    <w:p>
-      <w:pPr>
-        <w:spacing w:after="0" w:line="240" w:lineRule="auto"/>
-        <w:jc w:val="both"/>
-        <w:rPr>
-          <w:rFonts w:ascii="Book Antiqua" w:hAnsi="Book Antiqua"/>
-          <w:b/>
-        </w:rPr>
-      </w:pPr>
-      <w:r>
-        <w:rPr>
-          <w:rFonts w:ascii="Book Antiqua" w:hAnsi="Book Antiqua"/>
-          <w:b/>
-        </w:rPr>
-        <w:t>豆腐文章整理</w:t>
-      </w:r>
-    </w:p>
-    <w:p>
-      <w:pPr>
-        <w:spacing w:after="0" w:line="240" w:lineRule="auto"/>
-        <w:jc w:val="both"/>
-        <w:rPr>
-          <w:rFonts w:ascii="Book Antiqua" w:hAnsi="Book Antiqua"/>
-        </w:rPr>
-      </w:pPr>
-    </w:p>
-    <w:p>
-      <w:pPr>
-        <w:spacing w:after="0" w:line="240" w:lineRule="auto"/>
-        <w:jc w:val="both"/>
-        <w:rPr>
-          <w:rFonts w:ascii="Book Antiqua" w:hAnsi="Book Antiqua"/>
-          <w:b/>
-        </w:rPr>
-      </w:pPr>
-      <w:bookmarkStart w:id="0" w:name="_GoBack"/>
-      <w:bookmarkEnd w:id="0"/>
+      </w:pPr>
       <w:r>
         <w:rPr>
           <w:rFonts w:ascii="Book Antiqua" w:hAnsi="Book Antiqua"/>
@@ -1083,10 +1081,12 @@
           <w:rFonts w:ascii="Book Antiqua" w:hAnsi="Book Antiqua"/>
         </w:rPr>
       </w:pPr>
-      <w:r>
-        <w:rPr>
-          <w:rFonts w:ascii="Book Antiqua" w:hAnsi="Book Antiqua"/>
-        </w:rPr>
+      <w:commentRangeStart w:id="0"/>
+      <w:r>
+        <w:rPr>
+          <w:rFonts w:ascii="Book Antiqua" w:hAnsi="Book Antiqua"/>
+        </w:rPr>
+        <w:lastRenderedPageBreak/>
         <w:t>磨坊版：</w:t>
       </w:r>
       <w:r>
@@ -1176,17 +1176,16 @@
             <w:rStyle w:val="Hyperlink"/>
             <w:rFonts w:ascii="Book Antiqua" w:hAnsi="Book Antiqua"/>
           </w:rPr>
-          <w:t>http://blog.liveotr.com/denovo/2012/11/06/%E5%B1%88%E6%8C%87%E5%8F%AF%E6%95%B0%E7%9A%84%E5%A5%87%E8%BF%B9-</w:t>
-        </w:r>
-        <w:r>
-          <w:rPr>
-            <w:rStyle w:val="Hyperlink"/>
-            <w:rFonts w:ascii="Book Antiqua" w:hAnsi="Book Antiqua"/>
-          </w:rPr>
-          <w:lastRenderedPageBreak/>
-          <w:t>%EF%BC%88%E6%B4%9E%E6%BD%9C%E6%95%91%E6%8F%B4%E5%85%A8%E8%AE%B0%E5%BD%95%EF%BC%89/</w:t>
-        </w:r>
-      </w:hyperlink>
+          <w:t>http://blog.liveotr.com/denovo/2012/11/06/%E5%B1%88%E6%8C%87%E5%8F%AF%E6%95%B0%E7%9A%84%E5%A5%87%E8%BF%B9-%EF%BC%88%E6%B4%9E%E6%BD%9C%E6%95%91%E6%8F%B4%E5%85%A8%E8%AE%B0%E5%BD%95%EF%BC%89/</w:t>
+        </w:r>
+      </w:hyperlink>
+      <w:commentRangeEnd w:id="0"/>
+      <w:r>
+        <w:rPr>
+          <w:rStyle w:val="CommentReference"/>
+        </w:rPr>
+        <w:commentReference w:id="0"/>
+      </w:r>
       <w:r>
         <w:rPr>
           <w:rFonts w:ascii="Book Antiqua" w:hAnsi="Book Antiqua"/>
@@ -1223,7 +1222,7 @@
           <w:rFonts w:ascii="Book Antiqua" w:hAnsi="Book Antiqua"/>
         </w:rPr>
       </w:pPr>
-      <w:hyperlink r:id="rId21" w:history="1">
+      <w:hyperlink r:id="rId23" w:history="1">
         <w:r>
           <w:rPr>
             <w:rStyle w:val="Hyperlink"/>
@@ -1268,7 +1267,7 @@
           <w:rFonts w:ascii="Book Antiqua" w:hAnsi="Book Antiqua"/>
         </w:rPr>
       </w:pPr>
-      <w:hyperlink r:id="rId22" w:history="1">
+      <w:hyperlink r:id="rId24" w:history="1">
         <w:r>
           <w:rPr>
             <w:rStyle w:val="Hyperlink"/>
@@ -1352,7 +1351,7 @@
           <w:rFonts w:ascii="Book Antiqua" w:hAnsi="Book Antiqua"/>
         </w:rPr>
       </w:pPr>
-      <w:hyperlink r:id="rId23" w:history="1">
+      <w:hyperlink r:id="rId25" w:history="1">
         <w:r>
           <w:rPr>
             <w:rStyle w:val="Hyperlink"/>
@@ -1405,7 +1404,7 @@
           <w:rFonts w:ascii="Book Antiqua" w:hAnsi="Book Antiqua"/>
         </w:rPr>
       </w:pPr>
-      <w:hyperlink r:id="rId24" w:history="1">
+      <w:hyperlink r:id="rId26" w:history="1">
         <w:r>
           <w:rPr>
             <w:rStyle w:val="Hyperlink"/>
@@ -1474,7 +1473,7 @@
           <w:rFonts w:ascii="Book Antiqua" w:hAnsi="Book Antiqua"/>
         </w:rPr>
       </w:pPr>
-      <w:hyperlink r:id="rId25" w:history="1">
+      <w:hyperlink r:id="rId27" w:history="1">
         <w:r>
           <w:rPr>
             <w:rStyle w:val="Hyperlink"/>
@@ -1515,7 +1514,7 @@
           <w:rFonts w:ascii="Book Antiqua" w:hAnsi="Book Antiqua"/>
         </w:rPr>
       </w:pPr>
-      <w:hyperlink r:id="rId26" w:history="1">
+      <w:hyperlink r:id="rId28" w:history="1">
         <w:r>
           <w:rPr>
             <w:rStyle w:val="Hyperlink"/>
@@ -1606,7 +1605,7 @@
           <w:rFonts w:ascii="Book Antiqua" w:hAnsi="Book Antiqua"/>
         </w:rPr>
       </w:pPr>
-      <w:hyperlink r:id="rId27" w:history="1">
+      <w:hyperlink r:id="rId29" w:history="1">
         <w:r>
           <w:rPr>
             <w:rStyle w:val="Hyperlink"/>
@@ -1651,7 +1650,7 @@
           <w:rFonts w:ascii="Book Antiqua" w:hAnsi="Book Antiqua"/>
         </w:rPr>
       </w:pPr>
-      <w:hyperlink r:id="rId28" w:history="1">
+      <w:hyperlink r:id="rId30" w:history="1">
         <w:r>
           <w:rPr>
             <w:rStyle w:val="Hyperlink"/>
@@ -1710,7 +1709,7 @@
           <w:rFonts w:ascii="Book Antiqua" w:hAnsi="Book Antiqua"/>
         </w:rPr>
       </w:pPr>
-      <w:hyperlink r:id="rId29" w:history="1">
+      <w:hyperlink r:id="rId31" w:history="1">
         <w:r>
           <w:rPr>
             <w:rStyle w:val="Hyperlink"/>
@@ -1779,7 +1778,7 @@
           <w:rFonts w:ascii="Book Antiqua" w:hAnsi="Book Antiqua"/>
         </w:rPr>
       </w:pPr>
-      <w:hyperlink r:id="rId30" w:history="1">
+      <w:hyperlink r:id="rId32" w:history="1">
         <w:r>
           <w:rPr>
             <w:rStyle w:val="Hyperlink"/>
@@ -1842,7 +1841,7 @@
           <w:rFonts w:ascii="Book Antiqua" w:hAnsi="Book Antiqua"/>
         </w:rPr>
       </w:pPr>
-      <w:hyperlink r:id="rId31" w:history="1">
+      <w:hyperlink r:id="rId33" w:history="1">
         <w:r>
           <w:rPr>
             <w:rStyle w:val="Hyperlink"/>
@@ -1887,7 +1886,7 @@
           <w:rFonts w:ascii="Book Antiqua" w:hAnsi="Book Antiqua"/>
         </w:rPr>
       </w:pPr>
-      <w:hyperlink r:id="rId32" w:history="1">
+      <w:hyperlink r:id="rId34" w:history="1">
         <w:r>
           <w:rPr>
             <w:rStyle w:val="Hyperlink"/>
@@ -1956,7 +1955,7 @@
           <w:rFonts w:ascii="Book Antiqua" w:hAnsi="Book Antiqua"/>
         </w:rPr>
       </w:pPr>
-      <w:hyperlink r:id="rId33" w:history="1">
+      <w:hyperlink r:id="rId35" w:history="1">
         <w:r>
           <w:rPr>
             <w:rStyle w:val="Hyperlink"/>
@@ -1989,6 +1988,7 @@
         <w:rPr>
           <w:rFonts w:ascii="Book Antiqua" w:hAnsi="Book Antiqua"/>
         </w:rPr>
+        <w:lastRenderedPageBreak/>
         <w:t>潜水是一门科学</w:t>
       </w:r>
       <w:r>
@@ -2025,7 +2025,7 @@
           <w:rFonts w:ascii="Book Antiqua" w:hAnsi="Book Antiqua"/>
         </w:rPr>
       </w:pPr>
-      <w:hyperlink r:id="rId34" w:history="1">
+      <w:hyperlink r:id="rId36" w:history="1">
         <w:r>
           <w:rPr>
             <w:rStyle w:val="Hyperlink"/>
@@ -2094,7 +2094,7 @@
           <w:rFonts w:ascii="Book Antiqua" w:hAnsi="Book Antiqua"/>
         </w:rPr>
       </w:pPr>
-      <w:hyperlink r:id="rId35" w:history="1">
+      <w:hyperlink r:id="rId37" w:history="1">
         <w:r>
           <w:rPr>
             <w:rStyle w:val="Hyperlink"/>
@@ -2163,7 +2163,7 @@
           <w:rFonts w:ascii="Book Antiqua" w:hAnsi="Book Antiqua"/>
         </w:rPr>
       </w:pPr>
-      <w:hyperlink r:id="rId36" w:history="1">
+      <w:hyperlink r:id="rId38" w:history="1">
         <w:r>
           <w:rPr>
             <w:rStyle w:val="Hyperlink"/>
@@ -2222,7 +2222,7 @@
           <w:rFonts w:ascii="Book Antiqua" w:hAnsi="Book Antiqua"/>
         </w:rPr>
       </w:pPr>
-      <w:hyperlink r:id="rId37" w:history="1">
+      <w:hyperlink r:id="rId39" w:history="1">
         <w:r>
           <w:rPr>
             <w:rStyle w:val="Hyperlink"/>
@@ -2287,7 +2287,7 @@
           <w:rFonts w:ascii="Book Antiqua" w:hAnsi="Book Antiqua"/>
         </w:rPr>
       </w:pPr>
-      <w:hyperlink r:id="rId38" w:history="1">
+      <w:hyperlink r:id="rId40" w:history="1">
         <w:r>
           <w:rPr>
             <w:rStyle w:val="Hyperlink"/>
@@ -2320,7 +2320,6 @@
         <w:rPr>
           <w:rFonts w:ascii="Book Antiqua" w:hAnsi="Book Antiqua"/>
         </w:rPr>
-        <w:lastRenderedPageBreak/>
         <w:t>豆腐读文献之肺型氧中毒或其它</w:t>
       </w:r>
     </w:p>
@@ -2333,7 +2332,7 @@
           <w:rFonts w:ascii="Book Antiqua" w:hAnsi="Book Antiqua"/>
         </w:rPr>
       </w:pPr>
-      <w:hyperlink r:id="rId39" w:history="1">
+      <w:hyperlink r:id="rId41" w:history="1">
         <w:r>
           <w:rPr>
             <w:rStyle w:val="Hyperlink"/>
@@ -2405,7 +2404,7 @@
           <w:rFonts w:ascii="Book Antiqua" w:hAnsi="Book Antiqua"/>
         </w:rPr>
       </w:pPr>
-      <w:hyperlink r:id="rId40" w:history="1">
+      <w:hyperlink r:id="rId42" w:history="1">
         <w:r>
           <w:rPr>
             <w:rStyle w:val="Hyperlink"/>
@@ -2450,7 +2449,7 @@
           <w:rFonts w:ascii="Book Antiqua" w:hAnsi="Book Antiqua"/>
         </w:rPr>
       </w:pPr>
-      <w:hyperlink r:id="rId41" w:history="1">
+      <w:hyperlink r:id="rId43" w:history="1">
         <w:r>
           <w:rPr>
             <w:rStyle w:val="Hyperlink"/>
@@ -2495,7 +2494,7 @@
           <w:rFonts w:ascii="Book Antiqua" w:hAnsi="Book Antiqua"/>
         </w:rPr>
       </w:pPr>
-      <w:hyperlink r:id="rId42" w:history="1">
+      <w:hyperlink r:id="rId44" w:history="1">
         <w:r>
           <w:rPr>
             <w:rStyle w:val="Hyperlink"/>
@@ -2574,7 +2573,7 @@
           <w:rFonts w:ascii="Book Antiqua" w:hAnsi="Book Antiqua"/>
         </w:rPr>
       </w:pPr>
-      <w:hyperlink r:id="rId43" w:history="1">
+      <w:hyperlink r:id="rId45" w:history="1">
         <w:r>
           <w:rPr>
             <w:rStyle w:val="Hyperlink"/>
@@ -2619,7 +2618,7 @@
           <w:rFonts w:ascii="Book Antiqua" w:hAnsi="Book Antiqua"/>
         </w:rPr>
       </w:pPr>
-      <w:hyperlink r:id="rId44" w:history="1">
+      <w:hyperlink r:id="rId46" w:history="1">
         <w:r>
           <w:rPr>
             <w:rStyle w:val="Hyperlink"/>
@@ -2665,7 +2664,7 @@
           <w:b/>
         </w:rPr>
       </w:pPr>
-      <w:hyperlink r:id="rId45" w:history="1">
+      <w:hyperlink r:id="rId47" w:history="1">
         <w:r>
           <w:rPr>
             <w:rStyle w:val="Hyperlink"/>
@@ -2711,7 +2710,7 @@
           <w:rFonts w:ascii="Book Antiqua" w:hAnsi="Book Antiqua"/>
         </w:rPr>
       </w:pPr>
-      <w:hyperlink r:id="rId46" w:history="1">
+      <w:hyperlink r:id="rId48" w:history="1">
         <w:r>
           <w:rPr>
             <w:rStyle w:val="Hyperlink"/>
@@ -2745,6 +2744,35 @@
     </w:sectPr>
   </w:body>
 </w:document>
+</file>
+
+<file path=word/comments.xml><?xml version="1.0" encoding="utf-8"?>
+<w:comments xmlns:wpc="http://schemas.microsoft.com/office/word/2010/wordprocessingCanvas" xmlns:cx="http://schemas.microsoft.com/office/drawing/2014/chartex" xmlns:cx1="http://schemas.microsoft.com/office/drawing/2015/9/8/chartex" xmlns:cx2="http://schemas.microsoft.com/office/drawing/2015/10/21/chartex" xmlns:cx3="http://schemas.microsoft.com/office/drawing/2016/5/9/chartex" xmlns:cx4="http://schemas.microsoft.com/office/drawing/2016/5/10/chartex" xmlns:cx5="http://schemas.microsoft.com/office/drawing/2016/5/11/chartex" xmlns:mc="http://schemas.openxmlformats.org/markup-compatibility/2006" xmlns:o="urn:schemas-microsoft-com:office:office" xmlns:r="http://schemas.openxmlformats.org/officeDocument/2006/relationships" xmlns:m="http://schemas.openxmlformats.org/officeDocument/2006/math" xmlns:v="urn:schemas-microsoft-com:vml" xmlns:wp14="http://schemas.microsoft.com/office/word/2010/wordprocessingDrawing" xmlns:wp="http://schemas.openxmlformats.org/drawingml/2006/wordprocessingDrawing" xmlns:w10="urn:schemas-microsoft-com:office:word" xmlns:w="http://schemas.openxmlformats.org/wordprocessingml/2006/main" xmlns:w14="http://schemas.microsoft.com/office/word/2010/wordml" xmlns:w15="http://schemas.microsoft.com/office/word/2012/wordml" xmlns:w16se="http://schemas.microsoft.com/office/word/2015/wordml/symex" xmlns:wpg="http://schemas.microsoft.com/office/word/2010/wordprocessingGroup" xmlns:wpi="http://schemas.microsoft.com/office/word/2010/wordprocessingInk" xmlns:wne="http://schemas.microsoft.com/office/word/2006/wordml" xmlns:wps="http://schemas.microsoft.com/office/word/2010/wordprocessingShape" mc:Ignorable="w14 w15 w16se wp14">
+  <w:comment w:id="0" w:author="Cheng, Constance C." w:date="2017-09-21T14:16:00Z" w:initials="CCC">
+    <w:p>
+      <w:pPr>
+        <w:pStyle w:val="CommentText"/>
+      </w:pPr>
+      <w:r>
+        <w:rPr>
+          <w:rStyle w:val="CommentReference"/>
+        </w:rPr>
+        <w:annotationRef/>
+      </w:r>
+      <w:r>
+        <w:t>WIP</w:t>
+      </w:r>
+      <w:bookmarkStart w:id="1" w:name="_GoBack"/>
+      <w:bookmarkEnd w:id="1"/>
+    </w:p>
+  </w:comment>
+</w:comments>
+</file>
+
+<file path=word/commentsExtended.xml><?xml version="1.0" encoding="utf-8"?>
+<w15:commentsEx xmlns:wpc="http://schemas.microsoft.com/office/word/2010/wordprocessingCanvas" xmlns:cx="http://schemas.microsoft.com/office/drawing/2014/chartex" xmlns:cx1="http://schemas.microsoft.com/office/drawing/2015/9/8/chartex" xmlns:cx2="http://schemas.microsoft.com/office/drawing/2015/10/21/chartex" xmlns:cx3="http://schemas.microsoft.com/office/drawing/2016/5/9/chartex" xmlns:cx4="http://schemas.microsoft.com/office/drawing/2016/5/10/chartex" xmlns:cx5="http://schemas.microsoft.com/office/drawing/2016/5/11/chartex" xmlns:mc="http://schemas.openxmlformats.org/markup-compatibility/2006" xmlns:o="urn:schemas-microsoft-com:office:office" xmlns:r="http://schemas.openxmlformats.org/officeDocument/2006/relationships" xmlns:m="http://schemas.openxmlformats.org/officeDocument/2006/math" xmlns:v="urn:schemas-microsoft-com:vml" xmlns:wp14="http://schemas.microsoft.com/office/word/2010/wordprocessingDrawing" xmlns:wp="http://schemas.openxmlformats.org/drawingml/2006/wordprocessingDrawing" xmlns:w10="urn:schemas-microsoft-com:office:word" xmlns:w="http://schemas.openxmlformats.org/wordprocessingml/2006/main" xmlns:w14="http://schemas.microsoft.com/office/word/2010/wordml" xmlns:w15="http://schemas.microsoft.com/office/word/2012/wordml" xmlns:w16se="http://schemas.microsoft.com/office/word/2015/wordml/symex" xmlns:wpg="http://schemas.microsoft.com/office/word/2010/wordprocessingGroup" xmlns:wpi="http://schemas.microsoft.com/office/word/2010/wordprocessingInk" xmlns:wne="http://schemas.microsoft.com/office/word/2006/wordml" xmlns:wps="http://schemas.microsoft.com/office/word/2010/wordprocessingShape" mc:Ignorable="w14 w15 w16se wp14">
+  <w15:commentEx w15:paraId="6ABC2907" w15:done="0"/>
+</w15:commentsEx>
 </file>
 
 <file path=word/numbering.xml><?xml version="1.0" encoding="utf-8"?>
@@ -2866,6 +2894,14 @@
     <w:abstractNumId w:val="0"/>
   </w:num>
 </w:numbering>
+</file>
+
+<file path=word/people.xml><?xml version="1.0" encoding="utf-8"?>
+<w15:people xmlns:wpc="http://schemas.microsoft.com/office/word/2010/wordprocessingCanvas" xmlns:cx="http://schemas.microsoft.com/office/drawing/2014/chartex" xmlns:cx1="http://schemas.microsoft.com/office/drawing/2015/9/8/chartex" xmlns:cx2="http://schemas.microsoft.com/office/drawing/2015/10/21/chartex" xmlns:cx3="http://schemas.microsoft.com/office/drawing/2016/5/9/chartex" xmlns:cx4="http://schemas.microsoft.com/office/drawing/2016/5/10/chartex" xmlns:cx5="http://schemas.microsoft.com/office/drawing/2016/5/11/chartex" xmlns:mc="http://schemas.openxmlformats.org/markup-compatibility/2006" xmlns:o="urn:schemas-microsoft-com:office:office" xmlns:r="http://schemas.openxmlformats.org/officeDocument/2006/relationships" xmlns:m="http://schemas.openxmlformats.org/officeDocument/2006/math" xmlns:v="urn:schemas-microsoft-com:vml" xmlns:wp14="http://schemas.microsoft.com/office/word/2010/wordprocessingDrawing" xmlns:wp="http://schemas.openxmlformats.org/drawingml/2006/wordprocessingDrawing" xmlns:w10="urn:schemas-microsoft-com:office:word" xmlns:w="http://schemas.openxmlformats.org/wordprocessingml/2006/main" xmlns:w14="http://schemas.microsoft.com/office/word/2010/wordml" xmlns:w15="http://schemas.microsoft.com/office/word/2012/wordml" xmlns:w16se="http://schemas.microsoft.com/office/word/2015/wordml/symex" xmlns:wpg="http://schemas.microsoft.com/office/word/2010/wordprocessingGroup" xmlns:wpi="http://schemas.microsoft.com/office/word/2010/wordprocessingInk" xmlns:wne="http://schemas.microsoft.com/office/word/2006/wordml" xmlns:wps="http://schemas.microsoft.com/office/word/2010/wordprocessingShape" mc:Ignorable="w14 w15 w16se wp14">
+  <w15:person w15:author="Cheng, Constance C.">
+    <w15:presenceInfo w15:providerId="AD" w15:userId="S-1-5-21-329068152-1454471165-1417001333-2096351"/>
+  </w15:person>
+</w15:people>
 </file>
 
 <file path=word/styles.xml><?xml version="1.0" encoding="utf-8"?>
@@ -3040,7 +3076,7 @@
     <w:lsdException w:name="Table Web 2" w:semiHidden="1" w:unhideWhenUsed="1"/>
     <w:lsdException w:name="Table Web 3" w:semiHidden="1" w:unhideWhenUsed="1"/>
     <w:lsdException w:name="Balloon Text" w:semiHidden="1" w:unhideWhenUsed="1"/>
-    <w:lsdException w:name="Table Grid" w:semiHidden="1" w:uiPriority="39" w:unhideWhenUsed="1"/>
+    <w:lsdException w:name="Table Grid" w:uiPriority="39"/>
     <w:lsdException w:name="Table Theme" w:semiHidden="1" w:unhideWhenUsed="1"/>
     <w:lsdException w:name="Placeholder Text" w:semiHidden="1"/>
     <w:lsdException w:name="No Spacing" w:uiPriority="1" w:qFormat="1"/>
@@ -3325,6 +3361,116 @@
       <w:ind w:left="720"/>
       <w:contextualSpacing/>
     </w:pPr>
+  </w:style>
+  <w:style w:type="character" w:styleId="FollowedHyperlink">
+    <w:name w:val="FollowedHyperlink"/>
+    <w:basedOn w:val="DefaultParagraphFont"/>
+    <w:uiPriority w:val="99"/>
+    <w:semiHidden/>
+    <w:unhideWhenUsed/>
+    <w:rsid w:val="009577BF"/>
+    <w:rPr>
+      <w:color w:val="954F72" w:themeColor="followedHyperlink"/>
+      <w:u w:val="single"/>
+    </w:rPr>
+  </w:style>
+  <w:style w:type="character" w:styleId="CommentReference">
+    <w:name w:val="annotation reference"/>
+    <w:basedOn w:val="DefaultParagraphFont"/>
+    <w:uiPriority w:val="99"/>
+    <w:semiHidden/>
+    <w:unhideWhenUsed/>
+    <w:rsid w:val="00651FE8"/>
+    <w:rPr>
+      <w:sz w:val="16"/>
+      <w:szCs w:val="16"/>
+    </w:rPr>
+  </w:style>
+  <w:style w:type="paragraph" w:styleId="CommentText">
+    <w:name w:val="annotation text"/>
+    <w:basedOn w:val="Normal"/>
+    <w:link w:val="CommentTextChar"/>
+    <w:uiPriority w:val="99"/>
+    <w:semiHidden/>
+    <w:unhideWhenUsed/>
+    <w:rsid w:val="00651FE8"/>
+    <w:pPr>
+      <w:spacing w:line="240" w:lineRule="auto"/>
+    </w:pPr>
+    <w:rPr>
+      <w:sz w:val="20"/>
+      <w:szCs w:val="20"/>
+    </w:rPr>
+  </w:style>
+  <w:style w:type="character" w:customStyle="1" w:styleId="CommentTextChar">
+    <w:name w:val="Comment Text Char"/>
+    <w:basedOn w:val="DefaultParagraphFont"/>
+    <w:link w:val="CommentText"/>
+    <w:uiPriority w:val="99"/>
+    <w:semiHidden/>
+    <w:rsid w:val="00651FE8"/>
+    <w:rPr>
+      <w:sz w:val="20"/>
+      <w:szCs w:val="20"/>
+    </w:rPr>
+  </w:style>
+  <w:style w:type="paragraph" w:styleId="CommentSubject">
+    <w:name w:val="annotation subject"/>
+    <w:basedOn w:val="CommentText"/>
+    <w:next w:val="CommentText"/>
+    <w:link w:val="CommentSubjectChar"/>
+    <w:uiPriority w:val="99"/>
+    <w:semiHidden/>
+    <w:unhideWhenUsed/>
+    <w:rsid w:val="00651FE8"/>
+    <w:rPr>
+      <w:b/>
+      <w:bCs/>
+    </w:rPr>
+  </w:style>
+  <w:style w:type="character" w:customStyle="1" w:styleId="CommentSubjectChar">
+    <w:name w:val="Comment Subject Char"/>
+    <w:basedOn w:val="CommentTextChar"/>
+    <w:link w:val="CommentSubject"/>
+    <w:uiPriority w:val="99"/>
+    <w:semiHidden/>
+    <w:rsid w:val="00651FE8"/>
+    <w:rPr>
+      <w:b/>
+      <w:bCs/>
+      <w:sz w:val="20"/>
+      <w:szCs w:val="20"/>
+    </w:rPr>
+  </w:style>
+  <w:style w:type="paragraph" w:styleId="BalloonText">
+    <w:name w:val="Balloon Text"/>
+    <w:basedOn w:val="Normal"/>
+    <w:link w:val="BalloonTextChar"/>
+    <w:uiPriority w:val="99"/>
+    <w:semiHidden/>
+    <w:unhideWhenUsed/>
+    <w:rsid w:val="00651FE8"/>
+    <w:pPr>
+      <w:spacing w:after="0" w:line="240" w:lineRule="auto"/>
+    </w:pPr>
+    <w:rPr>
+      <w:rFonts w:ascii="Segoe UI" w:hAnsi="Segoe UI" w:cs="Segoe UI"/>
+      <w:sz w:val="18"/>
+      <w:szCs w:val="18"/>
+    </w:rPr>
+  </w:style>
+  <w:style w:type="character" w:customStyle="1" w:styleId="BalloonTextChar">
+    <w:name w:val="Balloon Text Char"/>
+    <w:basedOn w:val="DefaultParagraphFont"/>
+    <w:link w:val="BalloonText"/>
+    <w:uiPriority w:val="99"/>
+    <w:semiHidden/>
+    <w:rsid w:val="00651FE8"/>
+    <w:rPr>
+      <w:rFonts w:ascii="Segoe UI" w:hAnsi="Segoe UI" w:cs="Segoe UI"/>
+      <w:sz w:val="18"/>
+      <w:szCs w:val="18"/>
+    </w:rPr>
   </w:style>
 </w:styles>
 </file>
